--- a/q2-docker.docx
+++ b/q2-docker.docx
@@ -651,199 +651,6 @@
     </w:p>
     <w:p>
       <w:pPr>
-        <w:pStyle w:val="ListParagraph"/>
-        <w:numPr>
-          <w:ilvl w:val="1"/>
-          <w:numId w:val="1"/>
-        </w:numPr>
-      </w:pPr>
-      <w:proofErr w:type="spellStart"/>
-      <w:r>
-        <w:t>df</w:t>
-      </w:r>
-      <w:proofErr w:type="spellEnd"/>
-      <w:r>
-        <w:t xml:space="preserve"> </w:t>
-      </w:r>
-    </w:p>
-    <w:p>
-      <w:pPr>
-        <w:pStyle w:val="ListParagraph"/>
-        <w:ind w:left="1440"/>
-      </w:pPr>
-    </w:p>
-    <w:p>
-      <w:pPr>
-        <w:pStyle w:val="ListParagraph"/>
-        <w:ind w:left="1440"/>
-      </w:pPr>
-      <w:r>
-        <w:drawing>
-          <wp:inline distT="0" distB="0" distL="0" distR="0" wp14:anchorId="1F8EB1AD" wp14:editId="2BE9E595">
-            <wp:extent cx="4940300" cy="1746885"/>
-            <wp:effectExtent l="0" t="0" r="0" b="5715"/>
-            <wp:docPr id="907829363" name="Picture 1"/>
-            <wp:cNvGraphicFramePr>
-              <a:graphicFrameLocks xmlns:a="http://schemas.openxmlformats.org/drawingml/2006/main" noChangeAspect="1"/>
-            </wp:cNvGraphicFramePr>
-            <a:graphic xmlns:a="http://schemas.openxmlformats.org/drawingml/2006/main">
-              <a:graphicData uri="http://schemas.openxmlformats.org/drawingml/2006/picture">
-                <pic:pic xmlns:pic="http://schemas.openxmlformats.org/drawingml/2006/picture">
-                  <pic:nvPicPr>
-                    <pic:cNvPr id="907829363" name=""/>
-                    <pic:cNvPicPr/>
-                  </pic:nvPicPr>
-                  <pic:blipFill>
-                    <a:blip r:embed="rId13"/>
-                    <a:stretch>
-                      <a:fillRect/>
-                    </a:stretch>
-                  </pic:blipFill>
-                  <pic:spPr>
-                    <a:xfrm>
-                      <a:off x="0" y="0"/>
-                      <a:ext cx="4940300" cy="1746885"/>
-                    </a:xfrm>
-                    <a:prstGeom prst="rect">
-                      <a:avLst/>
-                    </a:prstGeom>
-                  </pic:spPr>
-                </pic:pic>
-              </a:graphicData>
-            </a:graphic>
-          </wp:inline>
-        </w:drawing>
-      </w:r>
-    </w:p>
-    <w:p>
-      <w:pPr>
-        <w:pStyle w:val="ListParagraph"/>
-        <w:ind w:left="1440"/>
-      </w:pPr>
-    </w:p>
-    <w:p>
-      <w:pPr>
-        <w:pStyle w:val="ListParagraph"/>
-        <w:numPr>
-          <w:ilvl w:val="1"/>
-          <w:numId w:val="1"/>
-        </w:numPr>
-        <w:rPr>
-          <w:b/>
-          <w:bCs/>
-        </w:rPr>
-      </w:pPr>
-      <w:r>
-        <w:rPr>
-          <w:b/>
-          <w:bCs/>
-        </w:rPr>
-        <w:t>du -h</w:t>
-      </w:r>
-    </w:p>
-    <w:p>
-      <w:pPr>
-        <w:pStyle w:val="ListParagraph"/>
-        <w:ind w:left="1440"/>
-      </w:pPr>
-    </w:p>
-    <w:p>
-      <w:pPr>
-        <w:pStyle w:val="ListParagraph"/>
-        <w:ind w:left="1440"/>
-      </w:pPr>
-      <w:r>
-        <w:lastRenderedPageBreak/>
-        <w:drawing>
-          <wp:inline distT="0" distB="0" distL="0" distR="0" wp14:anchorId="29BA1438" wp14:editId="4406E14F">
-            <wp:extent cx="4743450" cy="4223385"/>
-            <wp:effectExtent l="0" t="0" r="0" b="5715"/>
-            <wp:docPr id="788147522" name="Picture 1"/>
-            <wp:cNvGraphicFramePr>
-              <a:graphicFrameLocks xmlns:a="http://schemas.openxmlformats.org/drawingml/2006/main" noChangeAspect="1"/>
-            </wp:cNvGraphicFramePr>
-            <a:graphic xmlns:a="http://schemas.openxmlformats.org/drawingml/2006/main">
-              <a:graphicData uri="http://schemas.openxmlformats.org/drawingml/2006/picture">
-                <pic:pic xmlns:pic="http://schemas.openxmlformats.org/drawingml/2006/picture">
-                  <pic:nvPicPr>
-                    <pic:cNvPr id="788147522" name=""/>
-                    <pic:cNvPicPr/>
-                  </pic:nvPicPr>
-                  <pic:blipFill>
-                    <a:blip r:embed="rId14"/>
-                    <a:stretch>
-                      <a:fillRect/>
-                    </a:stretch>
-                  </pic:blipFill>
-                  <pic:spPr>
-                    <a:xfrm>
-                      <a:off x="0" y="0"/>
-                      <a:ext cx="4743450" cy="4223385"/>
-                    </a:xfrm>
-                    <a:prstGeom prst="rect">
-                      <a:avLst/>
-                    </a:prstGeom>
-                  </pic:spPr>
-                </pic:pic>
-              </a:graphicData>
-            </a:graphic>
-          </wp:inline>
-        </w:drawing>
-      </w:r>
-    </w:p>
-    <w:p>
-      <w:pPr>
-        <w:pStyle w:val="ListParagraph"/>
-        <w:ind w:left="1440"/>
-      </w:pPr>
-    </w:p>
-    <w:p>
-      <w:pPr>
-        <w:pStyle w:val="ListParagraph"/>
-        <w:numPr>
-          <w:ilvl w:val="1"/>
-          <w:numId w:val="1"/>
-        </w:numPr>
-        <w:rPr>
-          <w:b/>
-          <w:bCs/>
-        </w:rPr>
-      </w:pPr>
-      <w:proofErr w:type="gramStart"/>
-      <w:r>
-        <w:rPr>
-          <w:b/>
-          <w:bCs/>
-        </w:rPr>
-        <w:t xml:space="preserve">free </w:t>
-      </w:r>
-      <w:r>
-        <w:rPr>
-          <w:b/>
-          <w:bCs/>
-        </w:rPr>
-        <w:t xml:space="preserve"> :</w:t>
-      </w:r>
-      <w:proofErr w:type="gramEnd"/>
-      <w:r>
-        <w:rPr>
-          <w:b/>
-          <w:bCs/>
-        </w:rPr>
-        <w:t xml:space="preserve"> </w:t>
-      </w:r>
-      <w:r>
-        <w:t>not working inside container</w:t>
-      </w:r>
-    </w:p>
-    <w:p>
-      <w:pPr>
-        <w:pStyle w:val="ListParagraph"/>
-        <w:ind w:left="1440"/>
-      </w:pPr>
-    </w:p>
-    <w:p>
-      <w:pPr>
         <w:ind w:left="720"/>
       </w:pPr>
     </w:p>
@@ -867,9 +674,6 @@
       </w:r>
       <w:r>
         <w:t xml:space="preserve"> also</w:t>
-      </w:r>
-      <w:r>
-        <w:t xml:space="preserve"> to see the container resources</w:t>
       </w:r>
     </w:p>
     <w:p>
@@ -893,7 +697,7 @@
                     <pic:cNvPicPr/>
                   </pic:nvPicPr>
                   <pic:blipFill>
-                    <a:blip r:embed="rId15"/>
+                    <a:blip r:embed="rId13"/>
                     <a:stretch>
                       <a:fillRect/>
                     </a:stretch>
@@ -999,7 +803,7 @@
                     <pic:cNvPicPr/>
                   </pic:nvPicPr>
                   <pic:blipFill>
-                    <a:blip r:embed="rId16"/>
+                    <a:blip r:embed="rId14"/>
                     <a:stretch>
                       <a:fillRect/>
                     </a:stretch>
@@ -1050,271 +854,6 @@
     </w:p>
     <w:p>
       <w:pPr>
-        <w:pStyle w:val="ListParagraph"/>
-      </w:pPr>
-    </w:p>
-    <w:p>
-      <w:pPr>
-        <w:pStyle w:val="ListParagraph"/>
-      </w:pPr>
-    </w:p>
-    <w:p>
-      <w:pPr>
-        <w:pStyle w:val="ListParagraph"/>
-      </w:pPr>
-    </w:p>
-    <w:p>
-      <w:pPr>
-        <w:pStyle w:val="ListParagraph"/>
-        <w:numPr>
-          <w:ilvl w:val="0"/>
-          <w:numId w:val="1"/>
-        </w:numPr>
-      </w:pPr>
-      <w:r>
-        <w:t>also tried creating a container and applied a command</w:t>
-      </w:r>
-    </w:p>
-    <w:p>
-      <w:pPr>
-        <w:pStyle w:val="ListParagraph"/>
-      </w:pPr>
-    </w:p>
-    <w:p>
-      <w:pPr>
-        <w:pStyle w:val="ListParagraph"/>
-      </w:pPr>
-      <w:r>
-        <w:drawing>
-          <wp:inline distT="0" distB="0" distL="0" distR="0" wp14:anchorId="0C49CE06" wp14:editId="0BB4932D">
-            <wp:extent cx="5731510" cy="1033145"/>
-            <wp:effectExtent l="0" t="0" r="2540" b="0"/>
-            <wp:docPr id="1469121967" name="Picture 1"/>
-            <wp:cNvGraphicFramePr>
-              <a:graphicFrameLocks xmlns:a="http://schemas.openxmlformats.org/drawingml/2006/main" noChangeAspect="1"/>
-            </wp:cNvGraphicFramePr>
-            <a:graphic xmlns:a="http://schemas.openxmlformats.org/drawingml/2006/main">
-              <a:graphicData uri="http://schemas.openxmlformats.org/drawingml/2006/picture">
-                <pic:pic xmlns:pic="http://schemas.openxmlformats.org/drawingml/2006/picture">
-                  <pic:nvPicPr>
-                    <pic:cNvPr id="1469121967" name=""/>
-                    <pic:cNvPicPr/>
-                  </pic:nvPicPr>
-                  <pic:blipFill>
-                    <a:blip r:embed="rId17"/>
-                    <a:stretch>
-                      <a:fillRect/>
-                    </a:stretch>
-                  </pic:blipFill>
-                  <pic:spPr>
-                    <a:xfrm>
-                      <a:off x="0" y="0"/>
-                      <a:ext cx="5731510" cy="1033145"/>
-                    </a:xfrm>
-                    <a:prstGeom prst="rect">
-                      <a:avLst/>
-                    </a:prstGeom>
-                  </pic:spPr>
-                </pic:pic>
-              </a:graphicData>
-            </a:graphic>
-          </wp:inline>
-        </w:drawing>
-      </w:r>
-    </w:p>
-    <w:p>
-      <w:pPr>
-        <w:pStyle w:val="ListParagraph"/>
-      </w:pPr>
-    </w:p>
-    <w:p>
-      <w:pPr>
-        <w:pStyle w:val="ListParagraph"/>
-      </w:pPr>
-      <w:r>
-        <w:drawing>
-          <wp:inline distT="0" distB="0" distL="0" distR="0" wp14:anchorId="0F3D28C9" wp14:editId="6954A0A6">
-            <wp:extent cx="5731510" cy="1301115"/>
-            <wp:effectExtent l="0" t="0" r="2540" b="0"/>
-            <wp:docPr id="1199821921" name="Picture 1"/>
-            <wp:cNvGraphicFramePr>
-              <a:graphicFrameLocks xmlns:a="http://schemas.openxmlformats.org/drawingml/2006/main" noChangeAspect="1"/>
-            </wp:cNvGraphicFramePr>
-            <a:graphic xmlns:a="http://schemas.openxmlformats.org/drawingml/2006/main">
-              <a:graphicData uri="http://schemas.openxmlformats.org/drawingml/2006/picture">
-                <pic:pic xmlns:pic="http://schemas.openxmlformats.org/drawingml/2006/picture">
-                  <pic:nvPicPr>
-                    <pic:cNvPr id="1199821921" name=""/>
-                    <pic:cNvPicPr/>
-                  </pic:nvPicPr>
-                  <pic:blipFill>
-                    <a:blip r:embed="rId18"/>
-                    <a:stretch>
-                      <a:fillRect/>
-                    </a:stretch>
-                  </pic:blipFill>
-                  <pic:spPr>
-                    <a:xfrm>
-                      <a:off x="0" y="0"/>
-                      <a:ext cx="5731510" cy="1301115"/>
-                    </a:xfrm>
-                    <a:prstGeom prst="rect">
-                      <a:avLst/>
-                    </a:prstGeom>
-                  </pic:spPr>
-                </pic:pic>
-              </a:graphicData>
-            </a:graphic>
-          </wp:inline>
-        </w:drawing>
-      </w:r>
-    </w:p>
-    <w:p>
-      <w:pPr>
-        <w:pStyle w:val="ListParagraph"/>
-      </w:pPr>
-    </w:p>
-    <w:p>
-      <w:pPr>
-        <w:pStyle w:val="ListParagraph"/>
-        <w:numPr>
-          <w:ilvl w:val="0"/>
-          <w:numId w:val="1"/>
-        </w:numPr>
-      </w:pPr>
-      <w:r>
-        <w:t>to make the container empty:</w:t>
-      </w:r>
-    </w:p>
-    <w:p>
-      <w:pPr>
-        <w:pStyle w:val="ListParagraph"/>
-        <w:numPr>
-          <w:ilvl w:val="1"/>
-          <w:numId w:val="1"/>
-        </w:numPr>
-      </w:pPr>
-      <w:r>
-        <w:t>rm -rf</w:t>
-      </w:r>
-      <w:proofErr w:type="gramStart"/>
-      <w:r>
-        <w:t>* :</w:t>
-      </w:r>
-      <w:proofErr w:type="gramEnd"/>
-      <w:r>
-        <w:t xml:space="preserve"> everything removed</w:t>
-      </w:r>
-    </w:p>
-    <w:p>
-      <w:pPr>
-        <w:ind w:left="1080"/>
-      </w:pPr>
-      <w:r>
-        <w:drawing>
-          <wp:inline distT="0" distB="0" distL="0" distR="0" wp14:anchorId="14D6CAAC" wp14:editId="1116DD82">
-            <wp:extent cx="5731510" cy="3216910"/>
-            <wp:effectExtent l="0" t="0" r="2540" b="2540"/>
-            <wp:docPr id="1454048477" name="Picture 1"/>
-            <wp:cNvGraphicFramePr>
-              <a:graphicFrameLocks xmlns:a="http://schemas.openxmlformats.org/drawingml/2006/main" noChangeAspect="1"/>
-            </wp:cNvGraphicFramePr>
-            <a:graphic xmlns:a="http://schemas.openxmlformats.org/drawingml/2006/main">
-              <a:graphicData uri="http://schemas.openxmlformats.org/drawingml/2006/picture">
-                <pic:pic xmlns:pic="http://schemas.openxmlformats.org/drawingml/2006/picture">
-                  <pic:nvPicPr>
-                    <pic:cNvPr id="1454048477" name=""/>
-                    <pic:cNvPicPr/>
-                  </pic:nvPicPr>
-                  <pic:blipFill>
-                    <a:blip r:embed="rId19"/>
-                    <a:stretch>
-                      <a:fillRect/>
-                    </a:stretch>
-                  </pic:blipFill>
-                  <pic:spPr>
-                    <a:xfrm>
-                      <a:off x="0" y="0"/>
-                      <a:ext cx="5731510" cy="3216910"/>
-                    </a:xfrm>
-                    <a:prstGeom prst="rect">
-                      <a:avLst/>
-                    </a:prstGeom>
-                  </pic:spPr>
-                </pic:pic>
-              </a:graphicData>
-            </a:graphic>
-          </wp:inline>
-        </w:drawing>
-      </w:r>
-    </w:p>
-    <w:p>
-      <w:pPr>
-        <w:ind w:left="1080"/>
-      </w:pPr>
-    </w:p>
-    <w:p>
-      <w:pPr>
-        <w:pStyle w:val="ListParagraph"/>
-        <w:numPr>
-          <w:ilvl w:val="0"/>
-          <w:numId w:val="1"/>
-        </w:numPr>
-      </w:pPr>
-      <w:r>
-        <w:t>stopped and deleted the container</w:t>
-      </w:r>
-    </w:p>
-    <w:p>
-      <w:pPr>
-        <w:pStyle w:val="ListParagraph"/>
-      </w:pPr>
-    </w:p>
-    <w:p>
-      <w:pPr>
-        <w:pStyle w:val="ListParagraph"/>
-      </w:pPr>
-      <w:r>
-        <w:lastRenderedPageBreak/>
-        <w:drawing>
-          <wp:inline distT="0" distB="0" distL="0" distR="0" wp14:anchorId="27A280F4" wp14:editId="590DDA32">
-            <wp:extent cx="5731510" cy="1096645"/>
-            <wp:effectExtent l="0" t="0" r="2540" b="8255"/>
-            <wp:docPr id="1242569132" name="Picture 1"/>
-            <wp:cNvGraphicFramePr>
-              <a:graphicFrameLocks xmlns:a="http://schemas.openxmlformats.org/drawingml/2006/main" noChangeAspect="1"/>
-            </wp:cNvGraphicFramePr>
-            <a:graphic xmlns:a="http://schemas.openxmlformats.org/drawingml/2006/main">
-              <a:graphicData uri="http://schemas.openxmlformats.org/drawingml/2006/picture">
-                <pic:pic xmlns:pic="http://schemas.openxmlformats.org/drawingml/2006/picture">
-                  <pic:nvPicPr>
-                    <pic:cNvPr id="1242569132" name=""/>
-                    <pic:cNvPicPr/>
-                  </pic:nvPicPr>
-                  <pic:blipFill>
-                    <a:blip r:embed="rId20"/>
-                    <a:stretch>
-                      <a:fillRect/>
-                    </a:stretch>
-                  </pic:blipFill>
-                  <pic:spPr>
-                    <a:xfrm>
-                      <a:off x="0" y="0"/>
-                      <a:ext cx="5731510" cy="1096645"/>
-                    </a:xfrm>
-                    <a:prstGeom prst="rect">
-                      <a:avLst/>
-                    </a:prstGeom>
-                  </pic:spPr>
-                </pic:pic>
-              </a:graphicData>
-            </a:graphic>
-          </wp:inline>
-        </w:drawing>
-      </w:r>
-    </w:p>
-    <w:p>
-      <w:pPr>
         <w:ind w:left="720"/>
       </w:pPr>
     </w:p>
@@ -1333,7 +872,7 @@
   <w:abstractNum w:abstractNumId="0" w15:restartNumberingAfterBreak="0">
     <w:nsid w:val="2D000CB4"/>
     <w:multiLevelType w:val="hybridMultilevel"/>
-    <w:tmpl w:val="36248972"/>
+    <w:tmpl w:val="6CECFAF6"/>
     <w:lvl w:ilvl="0" w:tplc="40090001">
       <w:start w:val="1"/>
       <w:numFmt w:val="bullet"/>
